--- a/docs/CA2/Performance Baseline.docx
+++ b/docs/CA2/Performance Baseline.docx
@@ -381,6 +381,14 @@
           <w:lang w:val="en-GB"/>
         </w:rPr>
       </w:pPr>
+      <w:r>
+        <w:rPr>
+          <w:sz w:val="24"/>
+          <w:szCs w:val="24"/>
+          <w:lang w:val="en-GB"/>
+        </w:rPr>
+        <w:t>Cold start time: 12s</w:t>
+      </w:r>
     </w:p>
     <w:p>
       <w:pPr>
@@ -396,7 +404,15 @@
           <w:szCs w:val="24"/>
           <w:lang w:val="en-GB"/>
         </w:rPr>
-        <w:t>Cold start time: 12s</w:t>
+        <w:t xml:space="preserve">APK size: </w:t>
+      </w:r>
+      <w:r>
+        <w:rPr>
+          <w:sz w:val="24"/>
+          <w:szCs w:val="24"/>
+          <w:lang w:val="en-GB"/>
+        </w:rPr>
+        <w:t>49,911 kb</w:t>
       </w:r>
     </w:p>
     <w:p>
@@ -413,185 +429,82 @@
           <w:szCs w:val="24"/>
           <w:lang w:val="en-GB"/>
         </w:rPr>
-        <w:t xml:space="preserve">APK size: </w:t>
-      </w:r>
-      <w:r>
-        <w:rPr>
-          <w:sz w:val="24"/>
-          <w:szCs w:val="24"/>
-          <w:lang w:val="en-GB"/>
-        </w:rPr>
-        <w:t>49,911 kb</w:t>
+        <w:t xml:space="preserve">GC </w:t>
+      </w:r>
+      <w:proofErr w:type="spellStart"/>
+      <w:r>
+        <w:rPr>
+          <w:sz w:val="24"/>
+          <w:szCs w:val="24"/>
+          <w:lang w:val="en-GB"/>
+        </w:rPr>
+        <w:t>allocs</w:t>
+      </w:r>
+      <w:proofErr w:type="spellEnd"/>
+      <w:r>
+        <w:rPr>
+          <w:sz w:val="24"/>
+          <w:szCs w:val="24"/>
+          <w:lang w:val="en-GB"/>
+        </w:rPr>
+        <w:t>/frame: mostly 0 but occasionally 2 or 4</w:t>
       </w:r>
     </w:p>
     <w:p>
       <w:pPr>
-        <w:numPr>
-          <w:ilvl w:val="0"/>
-          <w:numId w:val="1"/>
-        </w:numPr>
-        <w:rPr>
-          <w:sz w:val="24"/>
-          <w:szCs w:val="24"/>
-        </w:rPr>
-      </w:pPr>
-      <w:r>
-        <w:rPr>
-          <w:b/>
-          <w:bCs/>
-          <w:sz w:val="24"/>
-          <w:szCs w:val="24"/>
-        </w:rPr>
-        <w:t>Frame</w:t>
-      </w:r>
-      <w:r>
-        <w:rPr>
-          <w:b/>
-          <w:bCs/>
-          <w:sz w:val="24"/>
-          <w:szCs w:val="24"/>
-        </w:rPr>
-        <w:noBreakHyphen/>
-        <w:t>time</w:t>
-      </w:r>
-      <w:r>
-        <w:rPr>
-          <w:sz w:val="24"/>
-          <w:szCs w:val="24"/>
-        </w:rPr>
-        <w:t> average &amp; 99th percentile (</w:t>
-      </w:r>
-      <w:proofErr w:type="spellStart"/>
-      <w:r>
-        <w:rPr>
-          <w:sz w:val="24"/>
-          <w:szCs w:val="24"/>
-        </w:rPr>
-        <w:t>ms</w:t>
-      </w:r>
-      <w:proofErr w:type="spellEnd"/>
-      <w:r>
-        <w:rPr>
-          <w:sz w:val="24"/>
-          <w:szCs w:val="24"/>
-        </w:rPr>
-        <w:t>), CPU vs GPU time, </w:t>
-      </w:r>
-      <w:r>
-        <w:rPr>
-          <w:b/>
-          <w:bCs/>
-          <w:sz w:val="24"/>
-          <w:szCs w:val="24"/>
-        </w:rPr>
-        <w:t xml:space="preserve">GC </w:t>
-      </w:r>
-      <w:proofErr w:type="spellStart"/>
-      <w:r>
-        <w:rPr>
-          <w:b/>
-          <w:bCs/>
-          <w:sz w:val="24"/>
-          <w:szCs w:val="24"/>
-        </w:rPr>
-        <w:t>allocs</w:t>
-      </w:r>
-      <w:proofErr w:type="spellEnd"/>
-      <w:r>
-        <w:rPr>
-          <w:b/>
-          <w:bCs/>
-          <w:sz w:val="24"/>
-          <w:szCs w:val="24"/>
-        </w:rPr>
-        <w:t>/frame</w:t>
-      </w:r>
-      <w:r>
-        <w:rPr>
-          <w:sz w:val="24"/>
-          <w:szCs w:val="24"/>
-        </w:rPr>
-        <w:t>, peak memory, draw calls/batches, set resolution/scale.</w:t>
+        <w:rPr>
+          <w:sz w:val="24"/>
+          <w:szCs w:val="24"/>
+          <w:lang w:val="en-GB"/>
+        </w:rPr>
+      </w:pPr>
+      <w:r>
+        <w:rPr>
+          <w:sz w:val="24"/>
+          <w:szCs w:val="24"/>
+          <w:lang w:val="en-GB"/>
+        </w:rPr>
+        <w:t>Batches: 27</w:t>
       </w:r>
     </w:p>
     <w:p>
       <w:pPr>
-        <w:numPr>
-          <w:ilvl w:val="0"/>
-          <w:numId w:val="1"/>
-        </w:numPr>
-        <w:rPr>
-          <w:sz w:val="24"/>
-          <w:szCs w:val="24"/>
-        </w:rPr>
-      </w:pPr>
-      <w:r>
-        <w:rPr>
-          <w:b/>
-          <w:bCs/>
-          <w:sz w:val="24"/>
-          <w:szCs w:val="24"/>
-        </w:rPr>
-        <w:t>Thermals:</w:t>
-      </w:r>
-      <w:r>
-        <w:rPr>
-          <w:sz w:val="24"/>
-          <w:szCs w:val="24"/>
-        </w:rPr>
-        <w:t> starting temp, 10</w:t>
-      </w:r>
-      <w:r>
-        <w:rPr>
-          <w:sz w:val="24"/>
-          <w:szCs w:val="24"/>
-        </w:rPr>
-        <w:noBreakHyphen/>
-        <w:t>minute play temp delta, any throttling observed.</w:t>
+        <w:rPr>
+          <w:sz w:val="24"/>
+          <w:szCs w:val="24"/>
+          <w:lang w:val="en-GB"/>
+        </w:rPr>
+      </w:pPr>
+      <w:r>
+        <w:rPr>
+          <w:sz w:val="24"/>
+          <w:szCs w:val="24"/>
+          <w:lang w:val="en-GB"/>
+        </w:rPr>
+        <w:t>Resolution: 1440</w:t>
+      </w:r>
+      <w:r>
+        <w:rPr>
+          <w:sz w:val="24"/>
+          <w:szCs w:val="24"/>
+          <w:lang w:val="en-GB"/>
+        </w:rPr>
+        <w:t>x3088</w:t>
       </w:r>
     </w:p>
     <w:p>
       <w:pPr>
-        <w:numPr>
-          <w:ilvl w:val="0"/>
-          <w:numId w:val="1"/>
-        </w:numPr>
-        <w:rPr>
-          <w:sz w:val="24"/>
-          <w:szCs w:val="24"/>
-        </w:rPr>
-      </w:pPr>
-      <w:r>
-        <w:rPr>
-          <w:b/>
-          <w:bCs/>
-          <w:sz w:val="24"/>
-          <w:szCs w:val="24"/>
-        </w:rPr>
-        <w:t>One bottleneck</w:t>
-      </w:r>
-      <w:r>
-        <w:rPr>
-          <w:sz w:val="24"/>
-          <w:szCs w:val="24"/>
-        </w:rPr>
-        <w:t> identified and </w:t>
-      </w:r>
-      <w:r>
-        <w:rPr>
-          <w:b/>
-          <w:bCs/>
-          <w:sz w:val="24"/>
-          <w:szCs w:val="24"/>
-        </w:rPr>
-        <w:t>one fix</w:t>
-      </w:r>
-      <w:r>
-        <w:rPr>
-          <w:sz w:val="24"/>
-          <w:szCs w:val="24"/>
-        </w:rPr>
-        <w:t> implemented since W6 (with 2–3 sentences and a before/after metric).</w:t>
+        <w:rPr>
+          <w:sz w:val="24"/>
+          <w:szCs w:val="24"/>
+        </w:rPr>
+      </w:pPr>
+      <w:r>
+        <w:rPr>
+          <w:sz w:val="24"/>
+          <w:szCs w:val="24"/>
+        </w:rPr>
+        <w:t>Thermals: NA</w:t>
       </w:r>
     </w:p>
     <w:p>
